--- a/assets/saravana_resume.docx
+++ b/assets/saravana_resume.docx
@@ -17,17 +17,17 @@
           <w:rFonts w:ascii="Calibri" w:eastAsia="Calibri" w:hAnsi="Calibri" w:cs="Calibri"/>
           <w:b/>
           <w:color w:val="000000"/>
-          <w:sz w:val="56"/>
-          <w:szCs w:val="56"/>
-        </w:rPr>
-      </w:pPr>
-      <w:r>
-        <w:rPr>
-          <w:rFonts w:ascii="Calibri" w:eastAsia="Calibri" w:hAnsi="Calibri" w:cs="Calibri"/>
-          <w:b/>
-          <w:color w:val="000000"/>
-          <w:sz w:val="56"/>
-          <w:szCs w:val="56"/>
+          <w:sz w:val="52"/>
+          <w:szCs w:val="52"/>
+        </w:rPr>
+      </w:pPr>
+      <w:r>
+        <w:rPr>
+          <w:rFonts w:ascii="Calibri" w:eastAsia="Calibri" w:hAnsi="Calibri" w:cs="Calibri"/>
+          <w:b/>
+          <w:color w:val="000000"/>
+          <w:sz w:val="52"/>
+          <w:szCs w:val="52"/>
         </w:rPr>
         <w:t xml:space="preserve">Saravana </w:t>
       </w:r>
@@ -37,8 +37,8 @@
           <w:rFonts w:ascii="Calibri" w:eastAsia="Calibri" w:hAnsi="Calibri" w:cs="Calibri"/>
           <w:b/>
           <w:color w:val="000000"/>
-          <w:sz w:val="56"/>
-          <w:szCs w:val="56"/>
+          <w:sz w:val="52"/>
+          <w:szCs w:val="52"/>
         </w:rPr>
         <w:t>Guhan</w:t>
       </w:r>
@@ -48,11 +48,13 @@
           <w:rFonts w:ascii="Calibri" w:eastAsia="Calibri" w:hAnsi="Calibri" w:cs="Calibri"/>
           <w:b/>
           <w:color w:val="000000"/>
-          <w:sz w:val="56"/>
-          <w:szCs w:val="56"/>
+          <w:sz w:val="52"/>
+          <w:szCs w:val="52"/>
         </w:rPr>
         <w:t xml:space="preserve"> .U</w:t>
       </w:r>
+      <w:bookmarkStart w:id="0" w:name="_GoBack"/>
+      <w:bookmarkEnd w:id="0"/>
     </w:p>
     <w:p>
       <w:pPr>
@@ -67,8 +69,8 @@
         <w:rPr>
           <w:rFonts w:ascii="Calibri" w:eastAsia="Calibri" w:hAnsi="Calibri" w:cs="Calibri"/>
           <w:color w:val="000000"/>
-          <w:sz w:val="28"/>
-          <w:szCs w:val="28"/>
+          <w:sz w:val="26"/>
+          <w:szCs w:val="26"/>
         </w:rPr>
       </w:pPr>
       <w:r>
@@ -86,8 +88,8 @@
             <w:rStyle w:val="FollowedHyperlink"/>
             <w:rFonts w:ascii="Calibri" w:eastAsia="Calibri" w:hAnsi="Calibri" w:cs="Calibri"/>
             <w:color w:val="000000"/>
-            <w:sz w:val="28"/>
-            <w:szCs w:val="28"/>
+            <w:sz w:val="26"/>
+            <w:szCs w:val="26"/>
           </w:rPr>
           <w:t>saravanaguhan19@gmail.com</w:t>
         </w:r>
@@ -96,8 +98,8 @@
         <w:rPr>
           <w:rFonts w:ascii="Calibri" w:eastAsia="Calibri" w:hAnsi="Calibri" w:cs="Calibri"/>
           <w:color w:val="000000"/>
-          <w:sz w:val="28"/>
-          <w:szCs w:val="28"/>
+          <w:sz w:val="26"/>
+          <w:szCs w:val="26"/>
         </w:rPr>
         <w:t xml:space="preserve"> | +91-9500182856 |</w:t>
       </w:r>
@@ -106,8 +108,8 @@
           <w:rPr>
             <w:rStyle w:val="Hyperlink"/>
             <w:rFonts w:ascii="Calibri" w:eastAsia="Calibri" w:hAnsi="Calibri" w:cs="Calibri"/>
-            <w:sz w:val="28"/>
-            <w:szCs w:val="28"/>
+            <w:sz w:val="26"/>
+            <w:szCs w:val="26"/>
           </w:rPr>
           <w:t>Portfolio</w:t>
         </w:r>
@@ -116,8 +118,8 @@
         <w:rPr>
           <w:rFonts w:ascii="Calibri" w:eastAsia="Calibri" w:hAnsi="Calibri" w:cs="Calibri"/>
           <w:color w:val="000000"/>
-          <w:sz w:val="28"/>
-          <w:szCs w:val="28"/>
+          <w:sz w:val="26"/>
+          <w:szCs w:val="26"/>
         </w:rPr>
         <w:t xml:space="preserve"> |</w:t>
       </w:r>
@@ -125,8 +127,8 @@
         <w:rPr>
           <w:rFonts w:ascii="Calibri" w:eastAsia="Calibri" w:hAnsi="Calibri" w:cs="Calibri"/>
           <w:color w:val="000000"/>
-          <w:sz w:val="28"/>
-          <w:szCs w:val="28"/>
+          <w:sz w:val="26"/>
+          <w:szCs w:val="26"/>
         </w:rPr>
         <w:t xml:space="preserve"> </w:t>
       </w:r>
@@ -135,8 +137,8 @@
           <w:rPr>
             <w:rStyle w:val="Hyperlink"/>
             <w:rFonts w:ascii="Calibri" w:eastAsia="Calibri" w:hAnsi="Calibri" w:cs="Calibri"/>
-            <w:sz w:val="28"/>
-            <w:szCs w:val="28"/>
+            <w:sz w:val="26"/>
+            <w:szCs w:val="26"/>
           </w:rPr>
           <w:t>LinkedIn</w:t>
         </w:r>
@@ -145,8 +147,8 @@
         <w:rPr>
           <w:rFonts w:ascii="Calibri" w:eastAsia="Calibri" w:hAnsi="Calibri" w:cs="Calibri"/>
           <w:color w:val="000000"/>
-          <w:sz w:val="28"/>
-          <w:szCs w:val="28"/>
+          <w:sz w:val="26"/>
+          <w:szCs w:val="26"/>
         </w:rPr>
         <w:t xml:space="preserve"> | </w:t>
       </w:r>
@@ -155,8 +157,8 @@
           <w:rPr>
             <w:rStyle w:val="Hyperlink"/>
             <w:rFonts w:ascii="Calibri" w:eastAsia="Calibri" w:hAnsi="Calibri" w:cs="Calibri"/>
-            <w:sz w:val="28"/>
-            <w:szCs w:val="28"/>
+            <w:sz w:val="26"/>
+            <w:szCs w:val="26"/>
           </w:rPr>
           <w:t>GitHub</w:t>
         </w:r>
@@ -178,33 +180,12 @@
           <w:color w:val="0F0F0F"/>
         </w:rPr>
       </w:pPr>
-    </w:p>
-    <w:p>
-      <w:pPr>
-        <w:tabs>
-          <w:tab w:val="left" w:pos="360"/>
-          <w:tab w:val="left" w:pos="1440"/>
-          <w:tab w:val="left" w:pos="5760"/>
-          <w:tab w:val="left" w:pos="7920"/>
-          <w:tab w:val="right" w:pos="10780"/>
-        </w:tabs>
+      <w:r>
         <w:rPr>
           <w:rFonts w:ascii="Calibri" w:eastAsia="Segoe UI" w:hAnsi="Calibri" w:cs="Calibri"/>
           <w:b/>
           <w:bCs/>
           <w:color w:val="0F0F0F"/>
-          <w:sz w:val="28"/>
-          <w:szCs w:val="28"/>
-        </w:rPr>
-      </w:pPr>
-      <w:r>
-        <w:rPr>
-          <w:rFonts w:ascii="Calibri" w:eastAsia="Segoe UI" w:hAnsi="Calibri" w:cs="Calibri"/>
-          <w:b/>
-          <w:bCs/>
-          <w:color w:val="0F0F0F"/>
-          <w:sz w:val="28"/>
-          <w:szCs w:val="28"/>
         </w:rPr>
         <w:t>PROFESSIONAL SUMMARY</w:t>
       </w:r>
@@ -263,14 +244,426 @@
           <w:tab w:val="left" w:pos="7920"/>
           <w:tab w:val="right" w:pos="10780"/>
         </w:tabs>
-        <w:jc w:val="both"/>
-        <w:rPr>
-          <w:rFonts w:ascii="Calibri" w:eastAsia="Calibri" w:hAnsi="Calibri" w:cs="Calibri"/>
-          <w:color w:val="000000"/>
-          <w:sz w:val="21"/>
-          <w:szCs w:val="21"/>
-        </w:rPr>
-      </w:pPr>
+        <w:spacing w:after="40"/>
+        <w:rPr>
+          <w:rFonts w:ascii="Calibri" w:eastAsia="Calibri" w:hAnsi="Calibri" w:cs="Calibri"/>
+          <w:b/>
+          <w:color w:val="000000"/>
+          <w:u w:val="single"/>
+        </w:rPr>
+      </w:pPr>
+      <w:r>
+        <w:rPr>
+          <w:rFonts w:ascii="Calibri" w:eastAsia="Calibri" w:hAnsi="Calibri" w:cs="Calibri"/>
+          <w:b/>
+          <w:color w:val="000000"/>
+          <w:u w:val="single"/>
+        </w:rPr>
+        <w:t>SKILLS</w:t>
+      </w:r>
+      <w:r>
+        <w:rPr>
+          <w:rFonts w:ascii="Calibri" w:eastAsia="Calibri" w:hAnsi="Calibri" w:cs="Calibri"/>
+          <w:b/>
+          <w:color w:val="000000"/>
+          <w:u w:val="single"/>
+        </w:rPr>
+        <w:tab/>
+      </w:r>
+      <w:r>
+        <w:rPr>
+          <w:rFonts w:ascii="Calibri" w:eastAsia="Calibri" w:hAnsi="Calibri" w:cs="Calibri"/>
+          <w:b/>
+          <w:color w:val="000000"/>
+          <w:u w:val="single"/>
+        </w:rPr>
+        <w:tab/>
+      </w:r>
+      <w:r>
+        <w:rPr>
+          <w:rFonts w:ascii="Calibri" w:eastAsia="Calibri" w:hAnsi="Calibri" w:cs="Calibri"/>
+          <w:b/>
+          <w:color w:val="000000"/>
+          <w:u w:val="single"/>
+        </w:rPr>
+        <w:tab/>
+      </w:r>
+      <w:r>
+        <w:rPr>
+          <w:rFonts w:ascii="Calibri" w:eastAsia="Calibri" w:hAnsi="Calibri" w:cs="Calibri"/>
+          <w:b/>
+          <w:color w:val="000000"/>
+          <w:u w:val="single"/>
+        </w:rPr>
+        <w:tab/>
+      </w:r>
+    </w:p>
+    <w:p>
+      <w:pPr>
+        <w:tabs>
+          <w:tab w:val="left" w:pos="360"/>
+          <w:tab w:val="left" w:pos="2070"/>
+          <w:tab w:val="left" w:pos="5760"/>
+          <w:tab w:val="left" w:pos="7920"/>
+          <w:tab w:val="right" w:pos="10780"/>
+        </w:tabs>
+        <w:rPr>
+          <w:rFonts w:ascii="Calibri" w:eastAsia="Calibri" w:hAnsi="Calibri" w:cs="Calibri"/>
+          <w:color w:val="000000"/>
+          <w:sz w:val="21"/>
+          <w:szCs w:val="21"/>
+        </w:rPr>
+      </w:pPr>
+      <w:r>
+        <w:rPr>
+          <w:rFonts w:ascii="Calibri" w:eastAsia="Calibri" w:hAnsi="Calibri" w:cs="Calibri"/>
+          <w:b/>
+          <w:color w:val="000000"/>
+          <w:sz w:val="21"/>
+          <w:szCs w:val="21"/>
+        </w:rPr>
+        <w:t xml:space="preserve">Proficient:  </w:t>
+      </w:r>
+      <w:r>
+        <w:rPr>
+          <w:rFonts w:ascii="Calibri" w:eastAsia="Calibri" w:hAnsi="Calibri" w:cs="Calibri"/>
+          <w:b/>
+          <w:color w:val="000000"/>
+          <w:sz w:val="21"/>
+          <w:szCs w:val="21"/>
+        </w:rPr>
+        <w:t>HTML</w:t>
+      </w:r>
+      <w:r>
+        <w:rPr>
+          <w:rFonts w:ascii="Calibri" w:eastAsia="Calibri" w:hAnsi="Calibri" w:cs="Calibri"/>
+          <w:b/>
+          <w:color w:val="000000"/>
+          <w:sz w:val="21"/>
+          <w:szCs w:val="21"/>
+        </w:rPr>
+        <w:t>5</w:t>
+      </w:r>
+      <w:r>
+        <w:rPr>
+          <w:rFonts w:ascii="Calibri" w:eastAsia="Calibri" w:hAnsi="Calibri" w:cs="Calibri"/>
+          <w:color w:val="000000"/>
+          <w:sz w:val="21"/>
+          <w:szCs w:val="21"/>
+        </w:rPr>
+        <w:t xml:space="preserve"> (75% well known)</w:t>
+      </w:r>
+      <w:r>
+        <w:rPr>
+          <w:rFonts w:ascii="Calibri" w:eastAsia="Calibri" w:hAnsi="Calibri" w:cs="Calibri"/>
+          <w:color w:val="000000"/>
+          <w:sz w:val="21"/>
+          <w:szCs w:val="21"/>
+        </w:rPr>
+        <w:t xml:space="preserve"> , </w:t>
+      </w:r>
+      <w:r>
+        <w:rPr>
+          <w:rFonts w:ascii="Calibri" w:eastAsia="Calibri" w:hAnsi="Calibri" w:cs="Calibri"/>
+          <w:b/>
+          <w:color w:val="000000"/>
+          <w:sz w:val="21"/>
+          <w:szCs w:val="21"/>
+        </w:rPr>
+        <w:t>CSS</w:t>
+      </w:r>
+      <w:r>
+        <w:rPr>
+          <w:rFonts w:ascii="Calibri" w:eastAsia="Calibri" w:hAnsi="Calibri" w:cs="Calibri"/>
+          <w:b/>
+          <w:color w:val="000000"/>
+          <w:sz w:val="21"/>
+          <w:szCs w:val="21"/>
+        </w:rPr>
+        <w:t>3</w:t>
+      </w:r>
+      <w:r>
+        <w:rPr>
+          <w:rFonts w:ascii="Calibri" w:eastAsia="Calibri" w:hAnsi="Calibri" w:cs="Calibri"/>
+          <w:color w:val="000000"/>
+          <w:sz w:val="21"/>
+          <w:szCs w:val="21"/>
+        </w:rPr>
+        <w:t xml:space="preserve">(70 % well known) </w:t>
+      </w:r>
+      <w:r>
+        <w:rPr>
+          <w:rFonts w:ascii="Calibri" w:eastAsia="Calibri" w:hAnsi="Calibri" w:cs="Calibri"/>
+          <w:color w:val="000000"/>
+          <w:sz w:val="21"/>
+          <w:szCs w:val="21"/>
+        </w:rPr>
+        <w:t xml:space="preserve"> –</w:t>
+      </w:r>
+      <w:r>
+        <w:rPr>
+          <w:rFonts w:ascii="Calibri" w:eastAsia="Calibri" w:hAnsi="Calibri" w:cs="Calibri"/>
+          <w:color w:val="000000"/>
+          <w:sz w:val="21"/>
+          <w:szCs w:val="21"/>
+        </w:rPr>
+        <w:t xml:space="preserve"> </w:t>
+      </w:r>
+      <w:r>
+        <w:rPr>
+          <w:rFonts w:ascii="Calibri" w:eastAsia="Calibri" w:hAnsi="Calibri" w:cs="Calibri"/>
+          <w:color w:val="000000"/>
+          <w:sz w:val="21"/>
+          <w:szCs w:val="21"/>
+        </w:rPr>
+        <w:t xml:space="preserve">Box model , </w:t>
+      </w:r>
+      <w:proofErr w:type="spellStart"/>
+      <w:r>
+        <w:rPr>
+          <w:rFonts w:ascii="Calibri" w:eastAsia="Calibri" w:hAnsi="Calibri" w:cs="Calibri"/>
+          <w:color w:val="000000"/>
+          <w:sz w:val="21"/>
+          <w:szCs w:val="21"/>
+        </w:rPr>
+        <w:t>FlexBox</w:t>
+      </w:r>
+      <w:proofErr w:type="spellEnd"/>
+      <w:r>
+        <w:rPr>
+          <w:rFonts w:ascii="Calibri" w:eastAsia="Calibri" w:hAnsi="Calibri" w:cs="Calibri"/>
+          <w:color w:val="000000"/>
+          <w:sz w:val="21"/>
+          <w:szCs w:val="21"/>
+        </w:rPr>
+        <w:t>,</w:t>
+      </w:r>
+      <w:r>
+        <w:rPr>
+          <w:rFonts w:ascii="Calibri" w:eastAsia="Calibri" w:hAnsi="Calibri" w:cs="Calibri"/>
+          <w:color w:val="000000"/>
+          <w:sz w:val="21"/>
+          <w:szCs w:val="21"/>
+        </w:rPr>
+        <w:t xml:space="preserve"> Media Queries</w:t>
+      </w:r>
+      <w:r>
+        <w:rPr>
+          <w:rFonts w:ascii="Calibri" w:eastAsia="Calibri" w:hAnsi="Calibri" w:cs="Calibri"/>
+          <w:color w:val="000000"/>
+          <w:sz w:val="21"/>
+          <w:szCs w:val="21"/>
+        </w:rPr>
+        <w:t xml:space="preserve">, </w:t>
+      </w:r>
+      <w:r>
+        <w:rPr>
+          <w:rFonts w:ascii="Calibri" w:eastAsia="Calibri" w:hAnsi="Calibri" w:cs="Calibri"/>
+          <w:b/>
+          <w:color w:val="000000"/>
+          <w:sz w:val="21"/>
+          <w:szCs w:val="21"/>
+        </w:rPr>
+        <w:t xml:space="preserve">JavaScript </w:t>
+      </w:r>
+      <w:r>
+        <w:rPr>
+          <w:rFonts w:ascii="Calibri" w:eastAsia="Calibri" w:hAnsi="Calibri" w:cs="Calibri"/>
+          <w:color w:val="000000"/>
+          <w:sz w:val="21"/>
+          <w:szCs w:val="21"/>
+        </w:rPr>
+        <w:t>(75% well known)</w:t>
+      </w:r>
+      <w:r>
+        <w:rPr>
+          <w:rFonts w:ascii="Calibri" w:eastAsia="Calibri" w:hAnsi="Calibri" w:cs="Calibri"/>
+          <w:color w:val="000000"/>
+          <w:sz w:val="21"/>
+          <w:szCs w:val="21"/>
+        </w:rPr>
+        <w:t xml:space="preserve">- function , DOM manipulation , </w:t>
+      </w:r>
+      <w:r>
+        <w:rPr>
+          <w:rFonts w:ascii="Calibri" w:eastAsia="Calibri" w:hAnsi="Calibri" w:cs="Calibri"/>
+          <w:color w:val="000000"/>
+          <w:sz w:val="21"/>
+          <w:szCs w:val="21"/>
+        </w:rPr>
+        <w:t>Higher order function , Callback , Promise , Asynchronous programing</w:t>
+      </w:r>
+    </w:p>
+    <w:p>
+      <w:pPr>
+        <w:tabs>
+          <w:tab w:val="left" w:pos="360"/>
+          <w:tab w:val="left" w:pos="2070"/>
+          <w:tab w:val="left" w:pos="5760"/>
+          <w:tab w:val="left" w:pos="7920"/>
+          <w:tab w:val="right" w:pos="10780"/>
+        </w:tabs>
+        <w:rPr>
+          <w:rFonts w:eastAsia="Times New Roman"/>
+          <w:color w:val="000000"/>
+        </w:rPr>
+      </w:pPr>
+      <w:r>
+        <w:rPr>
+          <w:rFonts w:ascii="Calibri" w:eastAsia="Calibri" w:hAnsi="Calibri" w:cs="Calibri"/>
+          <w:b/>
+          <w:color w:val="000000"/>
+          <w:sz w:val="21"/>
+          <w:szCs w:val="21"/>
+        </w:rPr>
+        <w:t xml:space="preserve">Familiar:  </w:t>
+      </w:r>
+      <w:r>
+        <w:rPr>
+          <w:rFonts w:ascii="Calibri" w:eastAsia="Calibri" w:hAnsi="Calibri" w:cs="Calibri"/>
+          <w:color w:val="000000"/>
+          <w:sz w:val="21"/>
+          <w:szCs w:val="21"/>
+        </w:rPr>
+        <w:t>React.js</w:t>
+      </w:r>
+      <w:r>
+        <w:rPr>
+          <w:rFonts w:ascii="Calibri" w:eastAsia="Calibri" w:hAnsi="Calibri" w:cs="Calibri"/>
+          <w:color w:val="000000"/>
+          <w:sz w:val="21"/>
+          <w:szCs w:val="21"/>
+        </w:rPr>
+        <w:t>(Learning)</w:t>
+      </w:r>
+      <w:r>
+        <w:rPr>
+          <w:rFonts w:ascii="Calibri" w:eastAsia="Calibri" w:hAnsi="Calibri" w:cs="Calibri"/>
+          <w:color w:val="000000"/>
+          <w:sz w:val="21"/>
+          <w:szCs w:val="21"/>
+        </w:rPr>
+        <w:t xml:space="preserve"> , Node.js</w:t>
+      </w:r>
+      <w:r>
+        <w:rPr>
+          <w:rFonts w:ascii="Calibri" w:eastAsia="Calibri" w:hAnsi="Calibri" w:cs="Calibri"/>
+          <w:color w:val="000000"/>
+          <w:sz w:val="21"/>
+          <w:szCs w:val="21"/>
+        </w:rPr>
+        <w:t>(Learning)</w:t>
+      </w:r>
+      <w:r>
+        <w:rPr>
+          <w:rFonts w:ascii="Calibri" w:eastAsia="Calibri" w:hAnsi="Calibri" w:cs="Calibri"/>
+          <w:color w:val="000000"/>
+          <w:sz w:val="21"/>
+          <w:szCs w:val="21"/>
+        </w:rPr>
+        <w:t xml:space="preserve"> ,Core Java </w:t>
+      </w:r>
+      <w:r>
+        <w:rPr>
+          <w:rFonts w:ascii="Calibri" w:eastAsia="Calibri" w:hAnsi="Calibri" w:cs="Calibri"/>
+          <w:color w:val="000000"/>
+          <w:sz w:val="21"/>
+          <w:szCs w:val="21"/>
+        </w:rPr>
+        <w:t>(</w:t>
+      </w:r>
+      <w:r>
+        <w:rPr>
+          <w:rFonts w:ascii="Calibri" w:eastAsia="Calibri" w:hAnsi="Calibri" w:cs="Calibri"/>
+          <w:color w:val="000000"/>
+          <w:sz w:val="21"/>
+          <w:szCs w:val="21"/>
+        </w:rPr>
+        <w:t>basic</w:t>
+      </w:r>
+      <w:r>
+        <w:rPr>
+          <w:rFonts w:ascii="Calibri" w:eastAsia="Calibri" w:hAnsi="Calibri" w:cs="Calibri"/>
+          <w:color w:val="000000"/>
+          <w:sz w:val="21"/>
+          <w:szCs w:val="21"/>
+        </w:rPr>
+        <w:t>&amp; learning</w:t>
+      </w:r>
+      <w:r>
+        <w:rPr>
+          <w:rFonts w:ascii="Calibri" w:eastAsia="Calibri" w:hAnsi="Calibri" w:cs="Calibri"/>
+          <w:color w:val="000000"/>
+          <w:sz w:val="21"/>
+          <w:szCs w:val="21"/>
+        </w:rPr>
+        <w:t>)</w:t>
+      </w:r>
+      <w:r>
+        <w:rPr>
+          <w:rFonts w:ascii="Calibri" w:eastAsia="Calibri" w:hAnsi="Calibri" w:cs="Calibri"/>
+          <w:color w:val="000000"/>
+          <w:sz w:val="21"/>
+          <w:szCs w:val="21"/>
+        </w:rPr>
+        <w:t>,</w:t>
+      </w:r>
+      <w:proofErr w:type="spellStart"/>
+      <w:r>
+        <w:rPr>
+          <w:rFonts w:ascii="Calibri" w:eastAsia="Calibri" w:hAnsi="Calibri" w:cs="Calibri"/>
+          <w:color w:val="000000"/>
+          <w:sz w:val="21"/>
+          <w:szCs w:val="21"/>
+        </w:rPr>
+        <w:t>Git</w:t>
+      </w:r>
+      <w:proofErr w:type="spellEnd"/>
+      <w:r>
+        <w:rPr>
+          <w:rFonts w:ascii="Calibri" w:eastAsia="Calibri" w:hAnsi="Calibri" w:cs="Calibri"/>
+          <w:color w:val="000000"/>
+          <w:sz w:val="21"/>
+          <w:szCs w:val="21"/>
+        </w:rPr>
+        <w:t xml:space="preserve"> &amp; GitHub</w:t>
+      </w:r>
+      <w:r>
+        <w:rPr>
+          <w:rFonts w:ascii="Calibri" w:eastAsia="Calibri" w:hAnsi="Calibri" w:cs="Calibri"/>
+          <w:color w:val="000000"/>
+          <w:sz w:val="21"/>
+          <w:szCs w:val="21"/>
+        </w:rPr>
+        <w:t>(basic)</w:t>
+      </w:r>
+      <w:r>
+        <w:rPr>
+          <w:rFonts w:ascii="Calibri" w:eastAsia="Calibri" w:hAnsi="Calibri" w:cs="Calibri"/>
+          <w:color w:val="000000"/>
+          <w:sz w:val="21"/>
+          <w:szCs w:val="21"/>
+        </w:rPr>
+        <w:t>,Linux</w:t>
+      </w:r>
+      <w:r>
+        <w:rPr>
+          <w:rFonts w:ascii="Calibri" w:eastAsia="Calibri" w:hAnsi="Calibri" w:cs="Calibri"/>
+          <w:color w:val="000000"/>
+          <w:sz w:val="21"/>
+          <w:szCs w:val="21"/>
+        </w:rPr>
+        <w:t>(basic)</w:t>
+      </w:r>
+      <w:r>
+        <w:rPr>
+          <w:rFonts w:ascii="Calibri" w:eastAsia="Calibri" w:hAnsi="Calibri" w:cs="Calibri"/>
+          <w:color w:val="000000"/>
+          <w:sz w:val="21"/>
+          <w:szCs w:val="21"/>
+        </w:rPr>
+        <w:t xml:space="preserve"> ,SQL(basic &amp; learning)</w:t>
+      </w:r>
     </w:p>
     <w:p>
       <w:pPr>
@@ -286,8 +679,6 @@
           <w:rFonts w:ascii="Calibri" w:eastAsia="Calibri" w:hAnsi="Calibri" w:cs="Calibri"/>
           <w:b/>
           <w:color w:val="000000"/>
-          <w:sz w:val="28"/>
-          <w:szCs w:val="28"/>
           <w:u w:val="single"/>
         </w:rPr>
       </w:pPr>
@@ -296,19 +687,15 @@
           <w:rFonts w:ascii="Calibri" w:eastAsia="Calibri" w:hAnsi="Calibri" w:cs="Calibri"/>
           <w:b/>
           <w:color w:val="000000"/>
-          <w:sz w:val="28"/>
-          <w:szCs w:val="28"/>
           <w:u w:val="single"/>
         </w:rPr>
-        <w:t>SKILLS</w:t>
-      </w:r>
-      <w:r>
-        <w:rPr>
-          <w:rFonts w:ascii="Calibri" w:eastAsia="Calibri" w:hAnsi="Calibri" w:cs="Calibri"/>
-          <w:b/>
-          <w:color w:val="000000"/>
-          <w:sz w:val="28"/>
-          <w:szCs w:val="28"/>
+        <w:t xml:space="preserve">PROJECTS </w:t>
+      </w:r>
+      <w:r>
+        <w:rPr>
+          <w:rFonts w:ascii="Calibri" w:eastAsia="Calibri" w:hAnsi="Calibri" w:cs="Calibri"/>
+          <w:b/>
+          <w:color w:val="000000"/>
           <w:u w:val="single"/>
         </w:rPr>
         <w:tab/>
@@ -318,8 +705,6 @@
           <w:rFonts w:ascii="Calibri" w:eastAsia="Calibri" w:hAnsi="Calibri" w:cs="Calibri"/>
           <w:b/>
           <w:color w:val="000000"/>
-          <w:sz w:val="28"/>
-          <w:szCs w:val="28"/>
           <w:u w:val="single"/>
         </w:rPr>
         <w:tab/>
@@ -329,8 +714,6 @@
           <w:rFonts w:ascii="Calibri" w:eastAsia="Calibri" w:hAnsi="Calibri" w:cs="Calibri"/>
           <w:b/>
           <w:color w:val="000000"/>
-          <w:sz w:val="28"/>
-          <w:szCs w:val="28"/>
           <w:u w:val="single"/>
         </w:rPr>
         <w:tab/>
@@ -340,224 +723,6 @@
           <w:rFonts w:ascii="Calibri" w:eastAsia="Calibri" w:hAnsi="Calibri" w:cs="Calibri"/>
           <w:b/>
           <w:color w:val="000000"/>
-          <w:sz w:val="28"/>
-          <w:szCs w:val="28"/>
-          <w:u w:val="single"/>
-        </w:rPr>
-        <w:tab/>
-      </w:r>
-    </w:p>
-    <w:p>
-      <w:pPr>
-        <w:tabs>
-          <w:tab w:val="left" w:pos="360"/>
-          <w:tab w:val="left" w:pos="2070"/>
-          <w:tab w:val="left" w:pos="5760"/>
-          <w:tab w:val="left" w:pos="7920"/>
-          <w:tab w:val="right" w:pos="10780"/>
-        </w:tabs>
-        <w:rPr>
-          <w:rFonts w:ascii="Calibri" w:eastAsia="Calibri" w:hAnsi="Calibri" w:cs="Calibri"/>
-          <w:color w:val="000000"/>
-          <w:sz w:val="21"/>
-          <w:szCs w:val="21"/>
-        </w:rPr>
-      </w:pPr>
-      <w:r>
-        <w:rPr>
-          <w:rFonts w:ascii="Calibri" w:eastAsia="Calibri" w:hAnsi="Calibri" w:cs="Calibri"/>
-          <w:b/>
-          <w:color w:val="000000"/>
-          <w:sz w:val="21"/>
-          <w:szCs w:val="21"/>
-        </w:rPr>
-        <w:t xml:space="preserve">Proficient:  </w:t>
-      </w:r>
-      <w:proofErr w:type="gramStart"/>
-      <w:r>
-        <w:rPr>
-          <w:rFonts w:ascii="Calibri" w:eastAsia="Calibri" w:hAnsi="Calibri" w:cs="Calibri"/>
-          <w:color w:val="000000"/>
-          <w:sz w:val="21"/>
-          <w:szCs w:val="21"/>
-        </w:rPr>
-        <w:t>HTML ,</w:t>
-      </w:r>
-      <w:proofErr w:type="gramEnd"/>
-      <w:r>
-        <w:rPr>
-          <w:rFonts w:ascii="Calibri" w:eastAsia="Calibri" w:hAnsi="Calibri" w:cs="Calibri"/>
-          <w:color w:val="000000"/>
-          <w:sz w:val="21"/>
-          <w:szCs w:val="21"/>
-        </w:rPr>
-        <w:t xml:space="preserve"> CSS , JavaScript </w:t>
-      </w:r>
-    </w:p>
-    <w:p>
-      <w:pPr>
-        <w:tabs>
-          <w:tab w:val="left" w:pos="360"/>
-          <w:tab w:val="left" w:pos="2070"/>
-          <w:tab w:val="left" w:pos="5760"/>
-          <w:tab w:val="left" w:pos="7920"/>
-          <w:tab w:val="right" w:pos="10780"/>
-        </w:tabs>
-        <w:rPr>
-          <w:rFonts w:eastAsia="Times New Roman"/>
-          <w:color w:val="000000"/>
-        </w:rPr>
-      </w:pPr>
-      <w:r>
-        <w:rPr>
-          <w:rFonts w:ascii="Calibri" w:eastAsia="Calibri" w:hAnsi="Calibri" w:cs="Calibri"/>
-          <w:b/>
-          <w:color w:val="000000"/>
-          <w:sz w:val="21"/>
-          <w:szCs w:val="21"/>
-        </w:rPr>
-        <w:t xml:space="preserve">Familiar:  </w:t>
-      </w:r>
-      <w:proofErr w:type="gramStart"/>
-      <w:r>
-        <w:rPr>
-          <w:rFonts w:ascii="Calibri" w:eastAsia="Calibri" w:hAnsi="Calibri" w:cs="Calibri"/>
-          <w:color w:val="000000"/>
-          <w:sz w:val="21"/>
-          <w:szCs w:val="21"/>
-        </w:rPr>
-        <w:t>React.js ,</w:t>
-      </w:r>
-      <w:proofErr w:type="gramEnd"/>
-      <w:r>
-        <w:rPr>
-          <w:rFonts w:ascii="Calibri" w:eastAsia="Calibri" w:hAnsi="Calibri" w:cs="Calibri"/>
-          <w:color w:val="000000"/>
-          <w:sz w:val="21"/>
-          <w:szCs w:val="21"/>
-        </w:rPr>
-        <w:t xml:space="preserve"> Node.js ,Core Java ,</w:t>
-      </w:r>
-      <w:proofErr w:type="spellStart"/>
-      <w:r>
-        <w:rPr>
-          <w:rFonts w:ascii="Calibri" w:eastAsia="Calibri" w:hAnsi="Calibri" w:cs="Calibri"/>
-          <w:color w:val="000000"/>
-          <w:sz w:val="21"/>
-          <w:szCs w:val="21"/>
-        </w:rPr>
-        <w:t>Git</w:t>
-      </w:r>
-      <w:proofErr w:type="spellEnd"/>
-      <w:r>
-        <w:rPr>
-          <w:rFonts w:ascii="Calibri" w:eastAsia="Calibri" w:hAnsi="Calibri" w:cs="Calibri"/>
-          <w:color w:val="000000"/>
-          <w:sz w:val="21"/>
-          <w:szCs w:val="21"/>
-        </w:rPr>
-        <w:t xml:space="preserve"> &amp; </w:t>
-      </w:r>
-      <w:proofErr w:type="spellStart"/>
-      <w:r>
-        <w:rPr>
-          <w:rFonts w:ascii="Calibri" w:eastAsia="Calibri" w:hAnsi="Calibri" w:cs="Calibri"/>
-          <w:color w:val="000000"/>
-          <w:sz w:val="21"/>
-          <w:szCs w:val="21"/>
-        </w:rPr>
-        <w:t>GitHub,Linux</w:t>
-      </w:r>
-      <w:proofErr w:type="spellEnd"/>
-    </w:p>
-    <w:p>
-      <w:pPr>
-        <w:tabs>
-          <w:tab w:val="left" w:pos="360"/>
-          <w:tab w:val="left" w:pos="1440"/>
-          <w:tab w:val="left" w:pos="5760"/>
-          <w:tab w:val="left" w:pos="7920"/>
-          <w:tab w:val="right" w:pos="10780"/>
-        </w:tabs>
-        <w:jc w:val="center"/>
-        <w:rPr>
-          <w:rFonts w:ascii="Calibri" w:eastAsia="Calibri" w:hAnsi="Calibri" w:cs="Calibri"/>
-          <w:color w:val="000000"/>
-          <w:sz w:val="21"/>
-          <w:szCs w:val="21"/>
-        </w:rPr>
-      </w:pPr>
-    </w:p>
-    <w:p>
-      <w:pPr>
-        <w:tabs>
-          <w:tab w:val="left" w:pos="360"/>
-          <w:tab w:val="left" w:pos="1440"/>
-          <w:tab w:val="left" w:pos="5760"/>
-          <w:tab w:val="left" w:pos="7920"/>
-          <w:tab w:val="right" w:pos="10780"/>
-        </w:tabs>
-        <w:spacing w:after="40"/>
-        <w:rPr>
-          <w:rFonts w:ascii="Calibri" w:eastAsia="Calibri" w:hAnsi="Calibri" w:cs="Calibri"/>
-          <w:b/>
-          <w:color w:val="000000"/>
-          <w:sz w:val="28"/>
-          <w:szCs w:val="28"/>
-          <w:u w:val="single"/>
-        </w:rPr>
-      </w:pPr>
-      <w:r>
-        <w:rPr>
-          <w:rFonts w:ascii="Calibri" w:eastAsia="Calibri" w:hAnsi="Calibri" w:cs="Calibri"/>
-          <w:b/>
-          <w:color w:val="000000"/>
-          <w:sz w:val="28"/>
-          <w:szCs w:val="28"/>
-          <w:u w:val="single"/>
-        </w:rPr>
-        <w:t xml:space="preserve">PROJECTS </w:t>
-      </w:r>
-      <w:r>
-        <w:rPr>
-          <w:rFonts w:ascii="Calibri" w:eastAsia="Calibri" w:hAnsi="Calibri" w:cs="Calibri"/>
-          <w:b/>
-          <w:color w:val="000000"/>
-          <w:sz w:val="28"/>
-          <w:szCs w:val="28"/>
-          <w:u w:val="single"/>
-        </w:rPr>
-        <w:tab/>
-      </w:r>
-      <w:r>
-        <w:rPr>
-          <w:rFonts w:ascii="Calibri" w:eastAsia="Calibri" w:hAnsi="Calibri" w:cs="Calibri"/>
-          <w:b/>
-          <w:color w:val="000000"/>
-          <w:sz w:val="28"/>
-          <w:szCs w:val="28"/>
-          <w:u w:val="single"/>
-        </w:rPr>
-        <w:tab/>
-      </w:r>
-      <w:r>
-        <w:rPr>
-          <w:rFonts w:ascii="Calibri" w:eastAsia="Calibri" w:hAnsi="Calibri" w:cs="Calibri"/>
-          <w:b/>
-          <w:color w:val="000000"/>
-          <w:sz w:val="28"/>
-          <w:szCs w:val="28"/>
-          <w:u w:val="single"/>
-        </w:rPr>
-        <w:tab/>
-      </w:r>
-      <w:r>
-        <w:rPr>
-          <w:rFonts w:ascii="Calibri" w:eastAsia="Calibri" w:hAnsi="Calibri" w:cs="Calibri"/>
-          <w:b/>
-          <w:color w:val="000000"/>
-          <w:sz w:val="28"/>
-          <w:szCs w:val="28"/>
           <w:u w:val="single"/>
         </w:rPr>
         <w:tab/>
@@ -1086,27 +1251,35 @@
           <w:szCs w:val="21"/>
         </w:rPr>
       </w:pPr>
-      <w:proofErr w:type="spellStart"/>
-      <w:r>
-        <w:rPr>
-          <w:rFonts w:ascii="Calibri" w:eastAsia="Calibri" w:hAnsi="Calibri" w:cs="Calibri"/>
-          <w:b/>
-          <w:color w:val="000000"/>
-          <w:sz w:val="21"/>
-          <w:szCs w:val="21"/>
-        </w:rPr>
-        <w:t>Ecomerce</w:t>
-      </w:r>
-      <w:proofErr w:type="spellEnd"/>
-      <w:r>
-        <w:rPr>
-          <w:rFonts w:ascii="Calibri" w:eastAsia="Calibri" w:hAnsi="Calibri" w:cs="Calibri"/>
-          <w:b/>
-          <w:color w:val="000000"/>
-          <w:sz w:val="21"/>
-          <w:szCs w:val="21"/>
-        </w:rPr>
-        <w:t xml:space="preserve"> App</w:t>
+      <w:r>
+        <w:rPr>
+          <w:rFonts w:ascii="Calibri" w:eastAsia="Calibri" w:hAnsi="Calibri" w:cs="Calibri"/>
+          <w:b/>
+          <w:color w:val="000000"/>
+          <w:sz w:val="21"/>
+          <w:szCs w:val="21"/>
+        </w:rPr>
+        <w:t>Ecom</w:t>
+      </w:r>
+      <w:r>
+        <w:rPr>
+          <w:rFonts w:ascii="Calibri" w:eastAsia="Calibri" w:hAnsi="Calibri" w:cs="Calibri"/>
+          <w:b/>
+          <w:color w:val="000000"/>
+          <w:sz w:val="21"/>
+          <w:szCs w:val="21"/>
+        </w:rPr>
+        <w:t>m</w:t>
+      </w:r>
+      <w:r>
+        <w:rPr>
+          <w:rFonts w:ascii="Calibri" w:eastAsia="Calibri" w:hAnsi="Calibri" w:cs="Calibri"/>
+          <w:b/>
+          <w:color w:val="000000"/>
+          <w:sz w:val="21"/>
+          <w:szCs w:val="21"/>
+        </w:rPr>
+        <w:t>erce App</w:t>
       </w:r>
       <w:r>
         <w:rPr>
@@ -1207,7 +1380,7 @@
           <w:sz w:val="21"/>
           <w:szCs w:val="21"/>
         </w:rPr>
-        <w:t>Proficiently coded a responsive webpage using HTML and CSS</w:t>
+        <w:t>Built a complete e-commerce website using HTML and CSS.</w:t>
       </w:r>
     </w:p>
     <w:p>
@@ -1231,7 +1404,7 @@
           <w:sz w:val="21"/>
           <w:szCs w:val="21"/>
         </w:rPr>
-        <w:t>Implemented Flexbox for optimal viewing across various devices</w:t>
+        <w:t>Implemented page links for seamless transitions between key sections, including sign-in, product catalog, cart, and product details.</w:t>
       </w:r>
     </w:p>
     <w:p>
@@ -1256,30 +1429,6 @@
           <w:szCs w:val="21"/>
         </w:rPr>
         <w:t>Designed an intuitive Flexbox layout for a clean and organized structure</w:t>
-      </w:r>
-    </w:p>
-    <w:p>
-      <w:pPr>
-        <w:numPr>
-          <w:ilvl w:val="0"/>
-          <w:numId w:val="3"/>
-        </w:numPr>
-        <w:spacing w:after="40"/>
-        <w:rPr>
-          <w:rFonts w:ascii="Calibri" w:eastAsia="Calibri" w:hAnsi="Calibri" w:cs="Calibri"/>
-          <w:color w:val="000000"/>
-          <w:sz w:val="21"/>
-          <w:szCs w:val="21"/>
-        </w:rPr>
-      </w:pPr>
-      <w:r>
-        <w:rPr>
-          <w:rFonts w:ascii="Calibri" w:hAnsi="Calibri" w:cs="Calibri"/>
-          <w:color w:val="374151"/>
-          <w:sz w:val="21"/>
-          <w:szCs w:val="21"/>
-        </w:rPr>
-        <w:t>Prioritized performance optimization for swift loading times</w:t>
       </w:r>
     </w:p>
     <w:p>
@@ -1352,9 +1501,6 @@
         <w:rPr>
           <w:rFonts w:ascii="Calibri" w:eastAsia="Calibri" w:hAnsi="Calibri" w:cs="Calibri"/>
           <w:b/>
-          <w:color w:val="000000"/>
-          <w:sz w:val="28"/>
-          <w:szCs w:val="28"/>
           <w:u w:val="single"/>
         </w:rPr>
       </w:pPr>
@@ -1362,78 +1508,102 @@
         <w:rPr>
           <w:rFonts w:ascii="Calibri" w:eastAsia="Calibri" w:hAnsi="Calibri" w:cs="Calibri"/>
           <w:b/>
-          <w:color w:val="000000"/>
-          <w:sz w:val="28"/>
-          <w:szCs w:val="28"/>
           <w:u w:val="single"/>
         </w:rPr>
-        <w:t>EXPERIENCE</w:t>
-      </w:r>
-      <w:r>
-        <w:rPr>
-          <w:rFonts w:ascii="Calibri" w:eastAsia="Calibri" w:hAnsi="Calibri" w:cs="Calibri"/>
-          <w:b/>
-          <w:color w:val="000000"/>
-          <w:sz w:val="28"/>
-          <w:szCs w:val="28"/>
+        <w:t xml:space="preserve">CERTIFICATION </w:t>
+      </w:r>
+      <w:r>
+        <w:rPr>
+          <w:rFonts w:ascii="Calibri" w:eastAsia="Calibri" w:hAnsi="Calibri" w:cs="Calibri"/>
+          <w:b/>
           <w:u w:val="single"/>
         </w:rPr>
-        <w:t xml:space="preserve"> </w:t>
-      </w:r>
-      <w:r>
-        <w:rPr>
-          <w:rFonts w:ascii="Calibri" w:eastAsia="Calibri" w:hAnsi="Calibri" w:cs="Calibri"/>
-          <w:b/>
-          <w:color w:val="000000"/>
-          <w:sz w:val="28"/>
-          <w:szCs w:val="28"/>
+        <w:tab/>
+      </w:r>
+      <w:r>
+        <w:rPr>
+          <w:rFonts w:ascii="Calibri" w:eastAsia="Calibri" w:hAnsi="Calibri" w:cs="Calibri"/>
+          <w:b/>
           <w:u w:val="single"/>
         </w:rPr>
-        <w:t>(NON-IT)</w:t>
-      </w:r>
-      <w:r>
-        <w:rPr>
-          <w:rFonts w:ascii="Calibri" w:eastAsia="Calibri" w:hAnsi="Calibri" w:cs="Calibri"/>
-          <w:b/>
-          <w:color w:val="000000"/>
-          <w:sz w:val="28"/>
-          <w:szCs w:val="28"/>
+        <w:tab/>
+      </w:r>
+      <w:r>
+        <w:rPr>
+          <w:rFonts w:ascii="Calibri" w:eastAsia="Calibri" w:hAnsi="Calibri" w:cs="Calibri"/>
+          <w:b/>
           <w:u w:val="single"/>
         </w:rPr>
         <w:tab/>
       </w:r>
-      <w:r>
-        <w:rPr>
-          <w:rFonts w:ascii="Calibri" w:eastAsia="Calibri" w:hAnsi="Calibri" w:cs="Calibri"/>
-          <w:b/>
-          <w:color w:val="000000"/>
-          <w:sz w:val="28"/>
-          <w:szCs w:val="28"/>
-          <w:u w:val="single"/>
+    </w:p>
+    <w:p>
+      <w:pPr>
+        <w:spacing w:after="40"/>
+        <w:rPr>
+          <w:rFonts w:ascii="Calibri" w:eastAsia="Calibri" w:hAnsi="Calibri" w:cs="Calibri"/>
+          <w:color w:val="000000"/>
+          <w:sz w:val="21"/>
+          <w:szCs w:val="21"/>
+        </w:rPr>
+      </w:pPr>
+      <w:r>
+        <w:rPr>
+          <w:rFonts w:ascii="Calibri" w:eastAsia="Calibri" w:hAnsi="Calibri" w:cs="Calibri"/>
+          <w:color w:val="000000"/>
+          <w:sz w:val="21"/>
+          <w:szCs w:val="21"/>
         </w:rPr>
         <w:tab/>
-      </w:r>
-      <w:r>
-        <w:rPr>
-          <w:rFonts w:ascii="Calibri" w:eastAsia="Calibri" w:hAnsi="Calibri" w:cs="Calibri"/>
-          <w:b/>
-          <w:color w:val="000000"/>
-          <w:sz w:val="28"/>
-          <w:szCs w:val="28"/>
-          <w:u w:val="single"/>
-        </w:rPr>
-        <w:tab/>
-      </w:r>
-      <w:r>
-        <w:rPr>
-          <w:rFonts w:ascii="Calibri" w:eastAsia="Calibri" w:hAnsi="Calibri" w:cs="Calibri"/>
-          <w:b/>
-          <w:color w:val="000000"/>
-          <w:sz w:val="28"/>
-          <w:szCs w:val="28"/>
-          <w:u w:val="single"/>
-        </w:rPr>
-        <w:tab/>
+        <w:t xml:space="preserve">Pursuing </w:t>
+      </w:r>
+      <w:r>
+        <w:rPr>
+          <w:rFonts w:ascii="Calibri" w:eastAsia="Calibri" w:hAnsi="Calibri" w:cs="Calibri"/>
+          <w:b/>
+          <w:color w:val="000000"/>
+          <w:sz w:val="21"/>
+          <w:szCs w:val="21"/>
+        </w:rPr>
+        <w:t>Java Full Stack Development</w:t>
+      </w:r>
+      <w:r>
+        <w:rPr>
+          <w:rFonts w:ascii="Calibri" w:eastAsia="Calibri" w:hAnsi="Calibri" w:cs="Calibri"/>
+          <w:color w:val="000000"/>
+          <w:sz w:val="21"/>
+          <w:szCs w:val="21"/>
+        </w:rPr>
+        <w:t xml:space="preserve"> course in </w:t>
+      </w:r>
+      <w:r>
+        <w:rPr>
+          <w:rFonts w:ascii="Calibri" w:eastAsia="Calibri" w:hAnsi="Calibri" w:cs="Calibri"/>
+          <w:b/>
+          <w:color w:val="000000"/>
+          <w:sz w:val="21"/>
+          <w:szCs w:val="21"/>
+        </w:rPr>
+        <w:t>Besant Technologies</w:t>
+      </w:r>
+      <w:r>
+        <w:rPr>
+          <w:rFonts w:ascii="Calibri" w:eastAsia="Calibri" w:hAnsi="Calibri" w:cs="Calibri"/>
+          <w:color w:val="000000"/>
+          <w:sz w:val="21"/>
+          <w:szCs w:val="21"/>
+        </w:rPr>
+        <w:t xml:space="preserve">                                              </w:t>
+      </w:r>
+      <w:r>
+        <w:rPr>
+          <w:rFonts w:ascii="Calibri" w:eastAsia="Calibri" w:hAnsi="Calibri" w:cs="Calibri"/>
+          <w:i/>
+          <w:color w:val="000000"/>
+          <w:sz w:val="21"/>
+          <w:szCs w:val="21"/>
+        </w:rPr>
+        <w:t>April 2023 – present</w:t>
       </w:r>
     </w:p>
     <w:p>
@@ -1445,43 +1615,47 @@
           <w:tab w:val="left" w:pos="7920"/>
           <w:tab w:val="right" w:pos="10780"/>
         </w:tabs>
-        <w:rPr>
-          <w:rFonts w:ascii="Calibri" w:eastAsia="Calibri" w:hAnsi="Calibri" w:cs="Calibri"/>
-          <w:b/>
-          <w:color w:val="000000"/>
-          <w:sz w:val="21"/>
-          <w:szCs w:val="21"/>
-        </w:rPr>
-      </w:pPr>
-      <w:proofErr w:type="spellStart"/>
-      <w:r>
-        <w:rPr>
-          <w:rFonts w:ascii="Calibri" w:eastAsia="Calibri" w:hAnsi="Calibri" w:cs="Calibri"/>
-          <w:b/>
-          <w:color w:val="000000"/>
-          <w:sz w:val="21"/>
-          <w:szCs w:val="21"/>
-        </w:rPr>
-        <w:t>Polyhose</w:t>
-      </w:r>
-      <w:proofErr w:type="spellEnd"/>
-      <w:r>
-        <w:rPr>
-          <w:rFonts w:ascii="Calibri" w:eastAsia="Calibri" w:hAnsi="Calibri" w:cs="Calibri"/>
-          <w:b/>
-          <w:color w:val="000000"/>
-          <w:sz w:val="21"/>
-          <w:szCs w:val="21"/>
-        </w:rPr>
-        <w:t xml:space="preserve"> Rubber India Private Limited.</w:t>
-      </w:r>
-      <w:r>
-        <w:rPr>
-          <w:rFonts w:ascii="Calibri" w:eastAsia="Calibri" w:hAnsi="Calibri" w:cs="Calibri"/>
-          <w:b/>
-          <w:color w:val="000000"/>
-          <w:sz w:val="21"/>
-          <w:szCs w:val="21"/>
+        <w:spacing w:after="40"/>
+        <w:rPr>
+          <w:rFonts w:ascii="Calibri" w:eastAsia="Calibri" w:hAnsi="Calibri" w:cs="Calibri"/>
+          <w:b/>
+          <w:color w:val="000000"/>
+          <w:u w:val="single"/>
+        </w:rPr>
+      </w:pPr>
+      <w:r>
+        <w:rPr>
+          <w:rFonts w:ascii="Calibri" w:eastAsia="Calibri" w:hAnsi="Calibri" w:cs="Calibri"/>
+          <w:b/>
+          <w:color w:val="000000"/>
+          <w:u w:val="single"/>
+        </w:rPr>
+        <w:t>EXPERIENCE</w:t>
+      </w:r>
+      <w:r>
+        <w:rPr>
+          <w:rFonts w:ascii="Calibri" w:eastAsia="Calibri" w:hAnsi="Calibri" w:cs="Calibri"/>
+          <w:b/>
+          <w:color w:val="000000"/>
+          <w:u w:val="single"/>
+        </w:rPr>
+        <w:t xml:space="preserve"> </w:t>
+      </w:r>
+      <w:r>
+        <w:rPr>
+          <w:rFonts w:ascii="Calibri" w:eastAsia="Calibri" w:hAnsi="Calibri" w:cs="Calibri"/>
+          <w:b/>
+          <w:color w:val="000000"/>
+          <w:u w:val="single"/>
+        </w:rPr>
+        <w:t>(NON-IT)</w:t>
+      </w:r>
+      <w:r>
+        <w:rPr>
+          <w:rFonts w:ascii="Calibri" w:eastAsia="Calibri" w:hAnsi="Calibri" w:cs="Calibri"/>
+          <w:b/>
+          <w:color w:val="000000"/>
+          <w:u w:val="single"/>
         </w:rPr>
         <w:tab/>
       </w:r>
@@ -1490,8 +1664,7 @@
           <w:rFonts w:ascii="Calibri" w:eastAsia="Calibri" w:hAnsi="Calibri" w:cs="Calibri"/>
           <w:b/>
           <w:color w:val="000000"/>
-          <w:sz w:val="21"/>
-          <w:szCs w:val="21"/>
+          <w:u w:val="single"/>
         </w:rPr>
         <w:tab/>
       </w:r>
@@ -1500,8 +1673,16 @@
           <w:rFonts w:ascii="Calibri" w:eastAsia="Calibri" w:hAnsi="Calibri" w:cs="Calibri"/>
           <w:b/>
           <w:color w:val="000000"/>
-          <w:sz w:val="21"/>
-          <w:szCs w:val="21"/>
+          <w:u w:val="single"/>
+        </w:rPr>
+        <w:tab/>
+      </w:r>
+      <w:r>
+        <w:rPr>
+          <w:rFonts w:ascii="Calibri" w:eastAsia="Calibri" w:hAnsi="Calibri" w:cs="Calibri"/>
+          <w:b/>
+          <w:color w:val="000000"/>
+          <w:u w:val="single"/>
         </w:rPr>
         <w:tab/>
       </w:r>
@@ -1524,6 +1705,76 @@
         </w:rPr>
       </w:pPr>
       <w:proofErr w:type="spellStart"/>
+      <w:r>
+        <w:rPr>
+          <w:rFonts w:ascii="Calibri" w:eastAsia="Calibri" w:hAnsi="Calibri" w:cs="Calibri"/>
+          <w:b/>
+          <w:color w:val="000000"/>
+          <w:sz w:val="21"/>
+          <w:szCs w:val="21"/>
+        </w:rPr>
+        <w:t>Polyhose</w:t>
+      </w:r>
+      <w:proofErr w:type="spellEnd"/>
+      <w:r>
+        <w:rPr>
+          <w:rFonts w:ascii="Calibri" w:eastAsia="Calibri" w:hAnsi="Calibri" w:cs="Calibri"/>
+          <w:b/>
+          <w:color w:val="000000"/>
+          <w:sz w:val="21"/>
+          <w:szCs w:val="21"/>
+        </w:rPr>
+        <w:t xml:space="preserve"> Rubber India Private Limited.</w:t>
+      </w:r>
+      <w:r>
+        <w:rPr>
+          <w:rFonts w:ascii="Calibri" w:eastAsia="Calibri" w:hAnsi="Calibri" w:cs="Calibri"/>
+          <w:b/>
+          <w:color w:val="000000"/>
+          <w:sz w:val="21"/>
+          <w:szCs w:val="21"/>
+        </w:rPr>
+        <w:tab/>
+      </w:r>
+      <w:r>
+        <w:rPr>
+          <w:rFonts w:ascii="Calibri" w:eastAsia="Calibri" w:hAnsi="Calibri" w:cs="Calibri"/>
+          <w:b/>
+          <w:color w:val="000000"/>
+          <w:sz w:val="21"/>
+          <w:szCs w:val="21"/>
+        </w:rPr>
+        <w:tab/>
+      </w:r>
+      <w:r>
+        <w:rPr>
+          <w:rFonts w:ascii="Calibri" w:eastAsia="Calibri" w:hAnsi="Calibri" w:cs="Calibri"/>
+          <w:b/>
+          <w:color w:val="000000"/>
+          <w:sz w:val="21"/>
+          <w:szCs w:val="21"/>
+        </w:rPr>
+        <w:tab/>
+      </w:r>
+    </w:p>
+    <w:p>
+      <w:pPr>
+        <w:tabs>
+          <w:tab w:val="left" w:pos="360"/>
+          <w:tab w:val="left" w:pos="1440"/>
+          <w:tab w:val="left" w:pos="5760"/>
+          <w:tab w:val="left" w:pos="7920"/>
+          <w:tab w:val="right" w:pos="10780"/>
+        </w:tabs>
+        <w:rPr>
+          <w:rFonts w:ascii="Calibri" w:eastAsia="Calibri" w:hAnsi="Calibri" w:cs="Calibri"/>
+          <w:b/>
+          <w:color w:val="000000"/>
+          <w:sz w:val="21"/>
+          <w:szCs w:val="21"/>
+        </w:rPr>
+      </w:pPr>
+      <w:proofErr w:type="spellStart"/>
       <w:proofErr w:type="gramStart"/>
       <w:r>
         <w:rPr>
@@ -1567,8 +1818,6 @@
         </w:rPr>
         <w:t>India</w:t>
       </w:r>
-      <w:bookmarkStart w:id="0" w:name="_GoBack"/>
-      <w:bookmarkEnd w:id="0"/>
     </w:p>
     <w:p>
       <w:pPr>
@@ -1848,8 +2097,6 @@
           <w:rFonts w:ascii="Calibri" w:eastAsia="Calibri" w:hAnsi="Calibri" w:cs="Calibri"/>
           <w:b/>
           <w:color w:val="000000"/>
-          <w:sz w:val="28"/>
-          <w:szCs w:val="28"/>
           <w:u w:val="single"/>
         </w:rPr>
       </w:pPr>
@@ -1858,8 +2105,6 @@
           <w:rFonts w:ascii="Calibri" w:eastAsia="Calibri" w:hAnsi="Calibri" w:cs="Calibri"/>
           <w:b/>
           <w:color w:val="000000"/>
-          <w:sz w:val="28"/>
-          <w:szCs w:val="28"/>
           <w:u w:val="single"/>
         </w:rPr>
         <w:t>EDUCATION</w:t>
@@ -1869,8 +2114,6 @@
           <w:rFonts w:ascii="Calibri" w:eastAsia="Calibri" w:hAnsi="Calibri" w:cs="Calibri"/>
           <w:b/>
           <w:color w:val="000000"/>
-          <w:sz w:val="28"/>
-          <w:szCs w:val="28"/>
           <w:u w:val="single"/>
         </w:rPr>
         <w:tab/>
@@ -1880,8 +2123,6 @@
           <w:rFonts w:ascii="Calibri" w:eastAsia="Calibri" w:hAnsi="Calibri" w:cs="Calibri"/>
           <w:b/>
           <w:color w:val="000000"/>
-          <w:sz w:val="28"/>
-          <w:szCs w:val="28"/>
           <w:u w:val="single"/>
         </w:rPr>
         <w:tab/>
@@ -1891,8 +2132,6 @@
           <w:rFonts w:ascii="Calibri" w:eastAsia="Calibri" w:hAnsi="Calibri" w:cs="Calibri"/>
           <w:b/>
           <w:color w:val="000000"/>
-          <w:sz w:val="28"/>
-          <w:szCs w:val="28"/>
           <w:u w:val="single"/>
         </w:rPr>
         <w:tab/>
@@ -1902,8 +2141,6 @@
           <w:rFonts w:ascii="Calibri" w:eastAsia="Calibri" w:hAnsi="Calibri" w:cs="Calibri"/>
           <w:b/>
           <w:color w:val="000000"/>
-          <w:sz w:val="28"/>
-          <w:szCs w:val="28"/>
           <w:u w:val="single"/>
         </w:rPr>
         <w:tab/>
